--- a/C#OOP-May-2019/EXAMS/Exam14April2019/01. Structure_Problem Description.docx
+++ b/C#OOP-May-2019/EXAMS/Exam14April2019/01. Structure_Problem Description.docx
@@ -1,10 +1,10 @@
 
 <file path=word/document.xml><?xml version="1.0" encoding="utf-8"?>
-<w:document xmlns:wpc="http://schemas.microsoft.com/office/word/2010/wordprocessingCanvas" xmlns:cx="http://schemas.microsoft.com/office/drawing/2014/chartex" xmlns:cx1="http://schemas.microsoft.com/office/drawing/2015/9/8/chartex" xmlns:cx2="http://schemas.microsoft.com/office/drawing/2015/10/21/chartex" xmlns:cx3="http://schemas.microsoft.com/office/drawing/2016/5/9/chartex" xmlns:cx4="http://schemas.microsoft.com/office/drawing/2016/5/10/chartex" xmlns:cx5="http://schemas.microsoft.com/office/drawing/2016/5/11/chartex" xmlns:cx6="http://schemas.microsoft.com/office/drawing/2016/5/12/chartex" xmlns:cx7="http://schemas.microsoft.com/office/drawing/2016/5/13/chartex" xmlns:cx8="http://schemas.microsoft.com/office/drawing/2016/5/14/chartex" xmlns:mc="http://schemas.openxmlformats.org/markup-compatibility/2006" xmlns:aink="http://schemas.microsoft.com/office/drawing/2016/ink" xmlns:am3d="http://schemas.microsoft.com/office/drawing/2017/model3d" xmlns:o="urn:schemas-microsoft-com:office:office" xmlns:r="http://schemas.openxmlformats.org/officeDocument/2006/relationships" xmlns:m="http://schemas.openxmlformats.org/officeDocument/2006/math" xmlns:v="urn:schemas-microsoft-com:vml" xmlns:wp14="http://schemas.microsoft.com/office/word/2010/wordprocessingDrawing" xmlns:wp="http://schemas.openxmlformats.org/drawingml/2006/wordprocessingDrawing" xmlns:w10="urn:schemas-microsoft-com:office:word" xmlns:w="http://schemas.openxmlformats.org/wordprocessingml/2006/main" xmlns:w14="http://schemas.microsoft.com/office/word/2010/wordml" xmlns:w15="http://schemas.microsoft.com/office/word/2012/wordml" xmlns:w16cid="http://schemas.microsoft.com/office/word/2016/wordml/cid" xmlns:w16se="http://schemas.microsoft.com/office/word/2015/wordml/symex" xmlns:wpg="http://schemas.microsoft.com/office/word/2010/wordprocessingGroup" xmlns:wpi="http://schemas.microsoft.com/office/word/2010/wordprocessingInk" xmlns:wne="http://schemas.microsoft.com/office/word/2006/wordml" xmlns:wps="http://schemas.microsoft.com/office/word/2010/wordprocessingShape" mc:Ignorable="w14 w15 w16se w16cid wp14">
+<w:document xmlns:wpc="http://schemas.microsoft.com/office/word/2010/wordprocessingCanvas" xmlns:cx="http://schemas.microsoft.com/office/drawing/2014/chartex" xmlns:mc="http://schemas.openxmlformats.org/markup-compatibility/2006" xmlns:o="urn:schemas-microsoft-com:office:office" xmlns:r="http://schemas.openxmlformats.org/officeDocument/2006/relationships" xmlns:m="http://schemas.openxmlformats.org/officeDocument/2006/math" xmlns:v="urn:schemas-microsoft-com:vml" xmlns:wp14="http://schemas.microsoft.com/office/word/2010/wordprocessingDrawing" xmlns:wp="http://schemas.openxmlformats.org/drawingml/2006/wordprocessingDrawing" xmlns:w10="urn:schemas-microsoft-com:office:word" xmlns:w="http://schemas.openxmlformats.org/wordprocessingml/2006/main" xmlns:w14="http://schemas.microsoft.com/office/word/2010/wordml" xmlns:w15="http://schemas.microsoft.com/office/word/2012/wordml" xmlns:w16se="http://schemas.microsoft.com/office/word/2015/wordml/symex" xmlns:wpg="http://schemas.microsoft.com/office/word/2010/wordprocessingGroup" xmlns:wpi="http://schemas.microsoft.com/office/word/2010/wordprocessingInk" xmlns:wne="http://schemas.microsoft.com/office/word/2006/wordml" xmlns:wps="http://schemas.microsoft.com/office/word/2010/wordprocessingShape" mc:Ignorable="w14 w15 w16se wp14">
   <w:body>
     <w:p>
       <w:pPr>
-        <w:pStyle w:val="Heading1"/>
+        <w:pStyle w:val="1"/>
         <w:spacing w:before="0" w:after="120"/>
         <w:jc w:val="center"/>
         <w:rPr>
@@ -26,7 +26,7 @@
     </w:p>
     <w:p>
       <w:pPr>
-        <w:pStyle w:val="Heading3"/>
+        <w:pStyle w:val="3"/>
       </w:pPr>
       <w:r>
         <w:t>Overview</w:t>
@@ -215,8 +215,6 @@
       <w:r>
         <w:t>aggressive</w:t>
       </w:r>
-      <w:bookmarkStart w:id="0" w:name="_GoBack"/>
-      <w:bookmarkEnd w:id="0"/>
       <w:r>
         <w:t xml:space="preserve"> mode which can be turned </w:t>
       </w:r>
@@ -241,7 +239,7 @@
     </w:p>
     <w:p>
       <w:pPr>
-        <w:pStyle w:val="Heading3"/>
+        <w:pStyle w:val="3"/>
       </w:pPr>
       <w:r>
         <w:t>Setup</w:t>
@@ -249,7 +247,7 @@
     </w:p>
     <w:p>
       <w:pPr>
-        <w:pStyle w:val="ListParagraph"/>
+        <w:pStyle w:val="ac"/>
         <w:numPr>
           <w:ilvl w:val="0"/>
           <w:numId w:val="15"/>
@@ -300,7 +298,7 @@
     </w:p>
     <w:p>
       <w:pPr>
-        <w:pStyle w:val="ListParagraph"/>
+        <w:pStyle w:val="ac"/>
         <w:numPr>
           <w:ilvl w:val="0"/>
           <w:numId w:val="15"/>
@@ -315,7 +313,7 @@
     </w:p>
     <w:p>
       <w:pPr>
-        <w:pStyle w:val="ListParagraph"/>
+        <w:pStyle w:val="ac"/>
         <w:numPr>
           <w:ilvl w:val="0"/>
           <w:numId w:val="15"/>
@@ -345,7 +343,7 @@
     </w:p>
     <w:p>
       <w:pPr>
-        <w:pStyle w:val="ListParagraph"/>
+        <w:pStyle w:val="ac"/>
         <w:numPr>
           <w:ilvl w:val="0"/>
           <w:numId w:val="15"/>
@@ -390,7 +388,7 @@
     </w:p>
     <w:p>
       <w:pPr>
-        <w:pStyle w:val="ListParagraph"/>
+        <w:pStyle w:val="ac"/>
         <w:numPr>
           <w:ilvl w:val="0"/>
           <w:numId w:val="15"/>
@@ -444,7 +442,7 @@
     </w:p>
     <w:p>
       <w:pPr>
-        <w:pStyle w:val="ListParagraph"/>
+        <w:pStyle w:val="ac"/>
         <w:numPr>
           <w:ilvl w:val="0"/>
           <w:numId w:val="15"/>
@@ -465,7 +463,7 @@
     </w:p>
     <w:p>
       <w:pPr>
-        <w:pStyle w:val="Heading2"/>
+        <w:pStyle w:val="2"/>
       </w:pPr>
       <w:r>
         <w:t>Task 1: Structure (</w:t>
@@ -572,7 +570,7 @@
     </w:p>
     <w:p>
       <w:pPr>
-        <w:pStyle w:val="Heading3"/>
+        <w:pStyle w:val="3"/>
       </w:pPr>
       <w:r>
         <w:t>BaseMachine</w:t>
@@ -627,7 +625,7 @@
     </w:p>
     <w:p>
       <w:pPr>
-        <w:pStyle w:val="Heading4"/>
+        <w:pStyle w:val="4"/>
         <w:rPr>
           <w:lang w:val="bg-BG"/>
         </w:rPr>
@@ -638,7 +636,7 @@
     </w:p>
     <w:p>
       <w:pPr>
-        <w:pStyle w:val="ListParagraph"/>
+        <w:pStyle w:val="ac"/>
         <w:numPr>
           <w:ilvl w:val="0"/>
           <w:numId w:val="4"/>
@@ -710,7 +708,7 @@
     </w:p>
     <w:p>
       <w:pPr>
-        <w:pStyle w:val="ListParagraph"/>
+        <w:pStyle w:val="ac"/>
         <w:numPr>
           <w:ilvl w:val="0"/>
           <w:numId w:val="4"/>
@@ -754,7 +752,7 @@
     </w:p>
     <w:p>
       <w:pPr>
-        <w:pStyle w:val="ListParagraph"/>
+        <w:pStyle w:val="ac"/>
         <w:numPr>
           <w:ilvl w:val="0"/>
           <w:numId w:val="4"/>
@@ -807,7 +805,7 @@
     </w:p>
     <w:p>
       <w:pPr>
-        <w:pStyle w:val="ListParagraph"/>
+        <w:pStyle w:val="ac"/>
         <w:numPr>
           <w:ilvl w:val="0"/>
           <w:numId w:val="4"/>
@@ -848,7 +846,7 @@
     </w:p>
     <w:p>
       <w:pPr>
-        <w:pStyle w:val="ListParagraph"/>
+        <w:pStyle w:val="ac"/>
         <w:numPr>
           <w:ilvl w:val="0"/>
           <w:numId w:val="4"/>
@@ -877,7 +875,7 @@
     </w:p>
     <w:p>
       <w:pPr>
-        <w:pStyle w:val="ListParagraph"/>
+        <w:pStyle w:val="ac"/>
         <w:numPr>
           <w:ilvl w:val="0"/>
           <w:numId w:val="4"/>
@@ -906,7 +904,7 @@
     </w:p>
     <w:p>
       <w:pPr>
-        <w:pStyle w:val="Heading4"/>
+        <w:pStyle w:val="4"/>
         <w:tabs>
           <w:tab w:val="center" w:pos="5217"/>
         </w:tabs>
@@ -917,7 +915,7 @@
     </w:p>
     <w:p>
       <w:pPr>
-        <w:pStyle w:val="Heading5"/>
+        <w:pStyle w:val="5"/>
         <w:rPr>
           <w:rFonts w:ascii="Consolas" w:hAnsi="Consolas"/>
           <w:sz w:val="24"/>
@@ -1006,7 +1004,12 @@
         <w:pStyle w:val="Index"/>
       </w:pPr>
       <w:r>
-        <w:t xml:space="preserve">The machine attacks the target and decreases the target's health by the difference </w:t>
+        <w:t>The machine attacks the target a</w:t>
+      </w:r>
+      <w:bookmarkStart w:id="0" w:name="_GoBack"/>
+      <w:bookmarkEnd w:id="0"/>
+      <w:r>
+        <w:t xml:space="preserve">nd decreases the target's health by the difference </w:t>
       </w:r>
       <w:r>
         <w:t>between</w:t>
@@ -1018,13 +1021,28 @@
         <w:t>'</w:t>
       </w:r>
       <w:r>
-        <w:t>s attack points and target</w:t>
-      </w:r>
-      <w:r>
+        <w:t xml:space="preserve">s attack points and </w:t>
+      </w:r>
+      <w:r>
+        <w:rPr>
+          <w:highlight w:val="yellow"/>
+        </w:rPr>
+        <w:t>target</w:t>
+      </w:r>
+      <w:r>
+        <w:rPr>
+          <w:highlight w:val="yellow"/>
+        </w:rPr>
         <w:t>'</w:t>
       </w:r>
       <w:r>
-        <w:t>s defense points. If the health of the target become less than zero, set it to zero.</w:t>
+        <w:rPr>
+          <w:highlight w:val="yellow"/>
+        </w:rPr>
+        <w:t>s</w:t>
+      </w:r>
+      <w:r>
+        <w:t xml:space="preserve"> defense points. If the health of the target become less than zero, set it to zero.</w:t>
       </w:r>
     </w:p>
     <w:p>
@@ -1040,7 +1058,7 @@
     </w:p>
     <w:p>
       <w:pPr>
-        <w:pStyle w:val="Heading5"/>
+        <w:pStyle w:val="5"/>
         <w:rPr>
           <w:rFonts w:ascii="Consolas" w:hAnsi="Consolas"/>
           <w:sz w:val="24"/>
@@ -1220,7 +1238,7 @@
     </w:p>
     <w:p>
       <w:pPr>
-        <w:pStyle w:val="Heading4"/>
+        <w:pStyle w:val="4"/>
       </w:pPr>
       <w:r>
         <w:t>Constructor</w:t>
@@ -1316,7 +1334,7 @@
     </w:p>
     <w:p>
       <w:pPr>
-        <w:pStyle w:val="Heading4"/>
+        <w:pStyle w:val="4"/>
       </w:pPr>
       <w:r>
         <w:t>Child Classes</w:t>
@@ -1339,7 +1357,7 @@
     </w:p>
     <w:p>
       <w:pPr>
-        <w:pStyle w:val="Heading3"/>
+        <w:pStyle w:val="3"/>
       </w:pPr>
       <w:r>
         <w:t>Fighter</w:t>
@@ -1358,7 +1376,7 @@
     </w:p>
     <w:p>
       <w:pPr>
-        <w:pStyle w:val="Heading4"/>
+        <w:pStyle w:val="4"/>
         <w:rPr>
           <w:lang w:val="bg-BG"/>
         </w:rPr>
@@ -1369,7 +1387,7 @@
     </w:p>
     <w:p>
       <w:pPr>
-        <w:pStyle w:val="ListParagraph"/>
+        <w:pStyle w:val="ac"/>
         <w:numPr>
           <w:ilvl w:val="0"/>
           <w:numId w:val="4"/>
@@ -1397,7 +1415,7 @@
     </w:p>
     <w:p>
       <w:pPr>
-        <w:pStyle w:val="ListParagraph"/>
+        <w:pStyle w:val="ac"/>
         <w:numPr>
           <w:ilvl w:val="1"/>
           <w:numId w:val="4"/>
@@ -1416,7 +1434,7 @@
     </w:p>
     <w:p>
       <w:pPr>
-        <w:pStyle w:val="Heading4"/>
+        <w:pStyle w:val="4"/>
         <w:tabs>
           <w:tab w:val="center" w:pos="5217"/>
         </w:tabs>
@@ -1490,7 +1508,7 @@
     </w:p>
     <w:p>
       <w:pPr>
-        <w:pStyle w:val="Heading5"/>
+        <w:pStyle w:val="5"/>
         <w:rPr>
           <w:rFonts w:ascii="Consolas" w:hAnsi="Consolas"/>
           <w:sz w:val="24"/>
@@ -1539,7 +1557,7 @@
     </w:p>
     <w:p>
       <w:pPr>
-        <w:pStyle w:val="Heading3"/>
+        <w:pStyle w:val="3"/>
       </w:pPr>
       <w:r>
         <w:t>Tank</w:t>
@@ -1559,7 +1577,7 @@
     </w:p>
     <w:p>
       <w:pPr>
-        <w:pStyle w:val="Heading4"/>
+        <w:pStyle w:val="4"/>
         <w:rPr>
           <w:lang w:val="bg-BG"/>
         </w:rPr>
@@ -1570,7 +1588,7 @@
     </w:p>
     <w:p>
       <w:pPr>
-        <w:pStyle w:val="ListParagraph"/>
+        <w:pStyle w:val="ac"/>
         <w:numPr>
           <w:ilvl w:val="0"/>
           <w:numId w:val="4"/>
@@ -1598,7 +1616,7 @@
     </w:p>
     <w:p>
       <w:pPr>
-        <w:pStyle w:val="ListParagraph"/>
+        <w:pStyle w:val="ac"/>
         <w:numPr>
           <w:ilvl w:val="1"/>
           <w:numId w:val="4"/>
@@ -1617,7 +1635,7 @@
     </w:p>
     <w:p>
       <w:pPr>
-        <w:pStyle w:val="Heading4"/>
+        <w:pStyle w:val="4"/>
         <w:tabs>
           <w:tab w:val="center" w:pos="5217"/>
         </w:tabs>
@@ -1705,7 +1723,7 @@
     </w:p>
     <w:p>
       <w:pPr>
-        <w:pStyle w:val="Heading5"/>
+        <w:pStyle w:val="5"/>
         <w:rPr>
           <w:rFonts w:ascii="Consolas" w:hAnsi="Consolas"/>
           <w:sz w:val="24"/>
@@ -1751,7 +1769,7 @@
     </w:p>
     <w:p>
       <w:pPr>
-        <w:pStyle w:val="Heading3"/>
+        <w:pStyle w:val="3"/>
       </w:pPr>
       <w:r>
         <w:t>Pilot</w:t>
@@ -1759,7 +1777,7 @@
     </w:p>
     <w:p>
       <w:pPr>
-        <w:pStyle w:val="Heading4"/>
+        <w:pStyle w:val="4"/>
         <w:rPr>
           <w:lang w:val="bg-BG"/>
         </w:rPr>
@@ -1770,7 +1788,7 @@
     </w:p>
     <w:p>
       <w:pPr>
-        <w:pStyle w:val="ListParagraph"/>
+        <w:pStyle w:val="ac"/>
         <w:numPr>
           <w:ilvl w:val="0"/>
           <w:numId w:val="4"/>
@@ -1834,7 +1852,7 @@
     </w:p>
     <w:p>
       <w:pPr>
-        <w:pStyle w:val="ListParagraph"/>
+        <w:pStyle w:val="ac"/>
         <w:numPr>
           <w:ilvl w:val="0"/>
           <w:numId w:val="4"/>
@@ -1853,7 +1871,7 @@
     </w:p>
     <w:p>
       <w:pPr>
-        <w:pStyle w:val="Heading4"/>
+        <w:pStyle w:val="4"/>
         <w:tabs>
           <w:tab w:val="center" w:pos="5217"/>
         </w:tabs>
@@ -1949,7 +1967,7 @@
     </w:p>
     <w:p>
       <w:pPr>
-        <w:pStyle w:val="Heading5"/>
+        <w:pStyle w:val="5"/>
         <w:rPr>
           <w:rFonts w:ascii="Consolas" w:hAnsi="Consolas"/>
           <w:sz w:val="24"/>
@@ -2333,7 +2351,7 @@
     </w:p>
     <w:p>
       <w:pPr>
-        <w:pStyle w:val="Heading4"/>
+        <w:pStyle w:val="4"/>
       </w:pPr>
       <w:r>
         <w:t>Constructor</w:t>
@@ -2371,7 +2389,7 @@
     </w:p>
     <w:p>
       <w:pPr>
-        <w:pStyle w:val="Heading2"/>
+        <w:pStyle w:val="2"/>
       </w:pPr>
       <w:r>
         <w:t>Task 2: Business Logic (</w:t>
@@ -2385,7 +2403,7 @@
     </w:p>
     <w:p>
       <w:pPr>
-        <w:pStyle w:val="Heading3"/>
+        <w:pStyle w:val="3"/>
       </w:pPr>
       <w:r>
         <w:t>The Controller Class</w:t>
@@ -2502,7 +2520,7 @@
     </w:p>
     <w:p>
       <w:pPr>
-        <w:pStyle w:val="Heading3"/>
+        <w:pStyle w:val="3"/>
       </w:pPr>
       <w:r>
         <w:t>Commands</w:t>
@@ -2521,7 +2539,7 @@
     </w:p>
     <w:p>
       <w:pPr>
-        <w:pStyle w:val="Heading4"/>
+        <w:pStyle w:val="4"/>
       </w:pPr>
       <w:r>
         <w:t>HirePilot</w:t>
@@ -2532,7 +2550,7 @@
     </w:p>
     <w:p>
       <w:pPr>
-        <w:pStyle w:val="Heading5"/>
+        <w:pStyle w:val="5"/>
       </w:pPr>
       <w:r>
         <w:t>Parameters</w:t>
@@ -2540,7 +2558,7 @@
     </w:p>
     <w:p>
       <w:pPr>
-        <w:pStyle w:val="ListParagraph"/>
+        <w:pStyle w:val="ac"/>
         <w:numPr>
           <w:ilvl w:val="0"/>
           <w:numId w:val="2"/>
@@ -2572,7 +2590,7 @@
     </w:p>
     <w:p>
       <w:pPr>
-        <w:pStyle w:val="Heading5"/>
+        <w:pStyle w:val="5"/>
       </w:pPr>
       <w:r>
         <w:t>Functionality</w:t>
@@ -2680,7 +2698,7 @@
     </w:p>
     <w:p>
       <w:pPr>
-        <w:pStyle w:val="Heading4"/>
+        <w:pStyle w:val="4"/>
       </w:pPr>
       <w:r>
         <w:t>Pilot</w:t>
@@ -2697,7 +2715,7 @@
     </w:p>
     <w:p>
       <w:pPr>
-        <w:pStyle w:val="Heading5"/>
+        <w:pStyle w:val="5"/>
       </w:pPr>
       <w:r>
         <w:t>Parameters</w:t>
@@ -2705,7 +2723,7 @@
     </w:p>
     <w:p>
       <w:pPr>
-        <w:pStyle w:val="ListParagraph"/>
+        <w:pStyle w:val="ac"/>
         <w:numPr>
           <w:ilvl w:val="0"/>
           <w:numId w:val="2"/>
@@ -2734,7 +2752,7 @@
     </w:p>
     <w:p>
       <w:pPr>
-        <w:pStyle w:val="Heading5"/>
+        <w:pStyle w:val="5"/>
       </w:pPr>
       <w:r>
         <w:t>Functionality</w:t>
@@ -2763,7 +2781,7 @@
     </w:p>
     <w:p>
       <w:pPr>
-        <w:pStyle w:val="Heading4"/>
+        <w:pStyle w:val="4"/>
       </w:pPr>
       <w:r>
         <w:t>MachineReport</w:t>
@@ -2771,7 +2789,7 @@
     </w:p>
     <w:p>
       <w:pPr>
-        <w:pStyle w:val="Heading5"/>
+        <w:pStyle w:val="5"/>
       </w:pPr>
       <w:r>
         <w:t>Parameters</w:t>
@@ -2779,7 +2797,7 @@
     </w:p>
     <w:p>
       <w:pPr>
-        <w:pStyle w:val="ListParagraph"/>
+        <w:pStyle w:val="ac"/>
         <w:numPr>
           <w:ilvl w:val="0"/>
           <w:numId w:val="2"/>
@@ -2798,7 +2816,7 @@
     </w:p>
     <w:p>
       <w:pPr>
-        <w:pStyle w:val="Heading5"/>
+        <w:pStyle w:val="5"/>
       </w:pPr>
       <w:r>
         <w:t>Functionality</w:t>
@@ -2848,7 +2866,7 @@
     </w:p>
     <w:p>
       <w:pPr>
-        <w:pStyle w:val="Heading4"/>
+        <w:pStyle w:val="4"/>
       </w:pPr>
       <w:r>
         <w:t>ManufactureTank</w:t>
@@ -2859,7 +2877,7 @@
     </w:p>
     <w:p>
       <w:pPr>
-        <w:pStyle w:val="Heading5"/>
+        <w:pStyle w:val="5"/>
       </w:pPr>
       <w:r>
         <w:t>Parameters</w:t>
@@ -2867,7 +2885,7 @@
     </w:p>
     <w:p>
       <w:pPr>
-        <w:pStyle w:val="ListParagraph"/>
+        <w:pStyle w:val="ac"/>
         <w:numPr>
           <w:ilvl w:val="0"/>
           <w:numId w:val="2"/>
@@ -2892,7 +2910,7 @@
     </w:p>
     <w:p>
       <w:pPr>
-        <w:pStyle w:val="ListParagraph"/>
+        <w:pStyle w:val="ac"/>
         <w:numPr>
           <w:ilvl w:val="0"/>
           <w:numId w:val="2"/>
@@ -2936,7 +2954,7 @@
     </w:p>
     <w:p>
       <w:pPr>
-        <w:pStyle w:val="ListParagraph"/>
+        <w:pStyle w:val="ac"/>
         <w:numPr>
           <w:ilvl w:val="0"/>
           <w:numId w:val="2"/>
@@ -2968,7 +2986,7 @@
     </w:p>
     <w:p>
       <w:pPr>
-        <w:pStyle w:val="Heading5"/>
+        <w:pStyle w:val="5"/>
       </w:pPr>
       <w:r>
         <w:t>Functionality</w:t>
@@ -3076,7 +3094,7 @@
     </w:p>
     <w:p>
       <w:pPr>
-        <w:pStyle w:val="Heading4"/>
+        <w:pStyle w:val="4"/>
         <w:rPr>
           <w:lang w:val="bg-BG"/>
         </w:rPr>
@@ -3096,7 +3114,7 @@
     </w:p>
     <w:p>
       <w:pPr>
-        <w:pStyle w:val="Heading5"/>
+        <w:pStyle w:val="5"/>
       </w:pPr>
       <w:r>
         <w:t>Parameters</w:t>
@@ -3104,7 +3122,7 @@
     </w:p>
     <w:p>
       <w:pPr>
-        <w:pStyle w:val="ListParagraph"/>
+        <w:pStyle w:val="ac"/>
         <w:numPr>
           <w:ilvl w:val="0"/>
           <w:numId w:val="2"/>
@@ -3147,7 +3165,7 @@
     </w:p>
     <w:p>
       <w:pPr>
-        <w:pStyle w:val="Heading5"/>
+        <w:pStyle w:val="5"/>
       </w:pPr>
       <w:r>
         <w:lastRenderedPageBreak/>
@@ -3282,7 +3300,7 @@
     </w:p>
     <w:p>
       <w:pPr>
-        <w:pStyle w:val="Heading4"/>
+        <w:pStyle w:val="4"/>
       </w:pPr>
       <w:r>
         <w:t>ManufactureFighter</w:t>
@@ -3293,7 +3311,7 @@
     </w:p>
     <w:p>
       <w:pPr>
-        <w:pStyle w:val="Heading5"/>
+        <w:pStyle w:val="5"/>
       </w:pPr>
       <w:r>
         <w:t>Parameters</w:t>
@@ -3301,7 +3319,7 @@
     </w:p>
     <w:p>
       <w:pPr>
-        <w:pStyle w:val="ListParagraph"/>
+        <w:pStyle w:val="ac"/>
         <w:numPr>
           <w:ilvl w:val="0"/>
           <w:numId w:val="2"/>
@@ -3320,7 +3338,7 @@
     </w:p>
     <w:p>
       <w:pPr>
-        <w:pStyle w:val="ListParagraph"/>
+        <w:pStyle w:val="ac"/>
         <w:numPr>
           <w:ilvl w:val="0"/>
           <w:numId w:val="2"/>
@@ -3340,7 +3358,7 @@
     </w:p>
     <w:p>
       <w:pPr>
-        <w:pStyle w:val="ListParagraph"/>
+        <w:pStyle w:val="ac"/>
         <w:numPr>
           <w:ilvl w:val="0"/>
           <w:numId w:val="2"/>
@@ -3360,7 +3378,7 @@
     </w:p>
     <w:p>
       <w:pPr>
-        <w:pStyle w:val="Heading5"/>
+        <w:pStyle w:val="5"/>
       </w:pPr>
       <w:r>
         <w:t>Functionality</w:t>
@@ -3587,7 +3605,7 @@
     </w:p>
     <w:p>
       <w:pPr>
-        <w:pStyle w:val="Heading4"/>
+        <w:pStyle w:val="4"/>
         <w:rPr>
           <w:lang w:val="bg-BG"/>
         </w:rPr>
@@ -3607,7 +3625,7 @@
     </w:p>
     <w:p>
       <w:pPr>
-        <w:pStyle w:val="Heading5"/>
+        <w:pStyle w:val="5"/>
       </w:pPr>
       <w:r>
         <w:t>Parameters</w:t>
@@ -3615,7 +3633,7 @@
     </w:p>
     <w:p>
       <w:pPr>
-        <w:pStyle w:val="ListParagraph"/>
+        <w:pStyle w:val="ac"/>
         <w:numPr>
           <w:ilvl w:val="0"/>
           <w:numId w:val="2"/>
@@ -3646,7 +3664,7 @@
     </w:p>
     <w:p>
       <w:pPr>
-        <w:pStyle w:val="Heading5"/>
+        <w:pStyle w:val="5"/>
       </w:pPr>
       <w:r>
         <w:t>Functionality</w:t>
@@ -3790,7 +3808,7 @@
     </w:p>
     <w:p>
       <w:pPr>
-        <w:pStyle w:val="Heading4"/>
+        <w:pStyle w:val="4"/>
       </w:pPr>
       <w:r>
         <w:t>Engage</w:t>
@@ -3804,7 +3822,7 @@
     </w:p>
     <w:p>
       <w:pPr>
-        <w:pStyle w:val="Heading5"/>
+        <w:pStyle w:val="5"/>
       </w:pPr>
       <w:r>
         <w:t>Parameters</w:t>
@@ -3812,7 +3830,7 @@
     </w:p>
     <w:p>
       <w:pPr>
-        <w:pStyle w:val="ListParagraph"/>
+        <w:pStyle w:val="ac"/>
         <w:numPr>
           <w:ilvl w:val="0"/>
           <w:numId w:val="2"/>
@@ -3855,7 +3873,7 @@
     </w:p>
     <w:p>
       <w:pPr>
-        <w:pStyle w:val="ListParagraph"/>
+        <w:pStyle w:val="ac"/>
         <w:numPr>
           <w:ilvl w:val="0"/>
           <w:numId w:val="2"/>
@@ -3874,7 +3892,7 @@
     </w:p>
     <w:p>
       <w:pPr>
-        <w:pStyle w:val="Heading5"/>
+        <w:pStyle w:val="5"/>
       </w:pPr>
       <w:r>
         <w:t>Functionality</w:t>
@@ -4201,7 +4219,7 @@
     </w:p>
     <w:p>
       <w:pPr>
-        <w:pStyle w:val="Heading4"/>
+        <w:pStyle w:val="4"/>
       </w:pPr>
       <w:r>
         <w:lastRenderedPageBreak/>
@@ -4222,7 +4240,7 @@
     </w:p>
     <w:p>
       <w:pPr>
-        <w:pStyle w:val="Heading5"/>
+        <w:pStyle w:val="5"/>
       </w:pPr>
       <w:r>
         <w:t>Parameters</w:t>
@@ -4230,7 +4248,7 @@
     </w:p>
     <w:p>
       <w:pPr>
-        <w:pStyle w:val="ListParagraph"/>
+        <w:pStyle w:val="ac"/>
         <w:numPr>
           <w:ilvl w:val="0"/>
           <w:numId w:val="2"/>
@@ -4249,7 +4267,7 @@
     </w:p>
     <w:p>
       <w:pPr>
-        <w:pStyle w:val="ListParagraph"/>
+        <w:pStyle w:val="ac"/>
         <w:numPr>
           <w:ilvl w:val="0"/>
           <w:numId w:val="2"/>
@@ -4269,7 +4287,7 @@
     </w:p>
     <w:p>
       <w:pPr>
-        <w:pStyle w:val="Heading5"/>
+        <w:pStyle w:val="5"/>
       </w:pPr>
       <w:r>
         <w:t>Functionality</w:t>
@@ -4441,7 +4459,7 @@
     </w:p>
     <w:p>
       <w:pPr>
-        <w:pStyle w:val="Heading2"/>
+        <w:pStyle w:val="2"/>
       </w:pPr>
       <w:r>
         <w:t xml:space="preserve">Input / Output </w:t>
@@ -4449,7 +4467,7 @@
     </w:p>
     <w:p>
       <w:pPr>
-        <w:pStyle w:val="Heading3"/>
+        <w:pStyle w:val="3"/>
         <w:rPr>
           <w:lang w:val="bg-BG"/>
         </w:rPr>
@@ -4460,7 +4478,7 @@
     </w:p>
     <w:p>
       <w:pPr>
-        <w:pStyle w:val="ListParagraph"/>
+        <w:pStyle w:val="ac"/>
         <w:numPr>
           <w:ilvl w:val="0"/>
           <w:numId w:val="20"/>
@@ -4744,7 +4762,7 @@
     </w:p>
     <w:p>
       <w:pPr>
-        <w:pStyle w:val="Heading3"/>
+        <w:pStyle w:val="3"/>
       </w:pPr>
       <w:r>
         <w:t>Output</w:t>
@@ -4771,7 +4789,7 @@
     </w:p>
     <w:p>
       <w:pPr>
-        <w:pStyle w:val="ListParagraph"/>
+        <w:pStyle w:val="ac"/>
         <w:numPr>
           <w:ilvl w:val="0"/>
           <w:numId w:val="21"/>
@@ -4795,7 +4813,7 @@
     </w:p>
     <w:p>
       <w:pPr>
-        <w:pStyle w:val="Heading3"/>
+        <w:pStyle w:val="3"/>
       </w:pPr>
       <w:r>
         <w:t>Constraints</w:t>
@@ -4803,7 +4821,7 @@
     </w:p>
     <w:p>
       <w:pPr>
-        <w:pStyle w:val="ListParagraph"/>
+        <w:pStyle w:val="ac"/>
         <w:numPr>
           <w:ilvl w:val="0"/>
           <w:numId w:val="1"/>
@@ -4821,7 +4839,7 @@
     </w:p>
     <w:p>
       <w:pPr>
-        <w:pStyle w:val="Heading3"/>
+        <w:pStyle w:val="3"/>
       </w:pPr>
       <w:r>
         <w:lastRenderedPageBreak/>
@@ -4830,7 +4848,7 @@
     </w:p>
     <w:tbl>
       <w:tblPr>
-        <w:tblStyle w:val="TableGrid"/>
+        <w:tblStyle w:val="af3"/>
         <w:tblW w:w="10440" w:type="dxa"/>
         <w:tblInd w:w="-5" w:type="dxa"/>
         <w:tblCellMar>
@@ -5822,7 +5840,7 @@
     </w:tbl>
     <w:p>
       <w:pPr>
-        <w:pStyle w:val="Heading2"/>
+        <w:pStyle w:val="2"/>
       </w:pPr>
       <w:r>
         <w:t>Task 3: Unit Tests</w:t>
@@ -5993,7 +6011,7 @@
 </file>
 
 <file path=word/endnotes.xml><?xml version="1.0" encoding="utf-8"?>
-<w:endnotes xmlns:wpc="http://schemas.microsoft.com/office/word/2010/wordprocessingCanvas" xmlns:cx="http://schemas.microsoft.com/office/drawing/2014/chartex" xmlns:cx1="http://schemas.microsoft.com/office/drawing/2015/9/8/chartex" xmlns:cx2="http://schemas.microsoft.com/office/drawing/2015/10/21/chartex" xmlns:cx3="http://schemas.microsoft.com/office/drawing/2016/5/9/chartex" xmlns:cx4="http://schemas.microsoft.com/office/drawing/2016/5/10/chartex" xmlns:cx5="http://schemas.microsoft.com/office/drawing/2016/5/11/chartex" xmlns:cx6="http://schemas.microsoft.com/office/drawing/2016/5/12/chartex" xmlns:cx7="http://schemas.microsoft.com/office/drawing/2016/5/13/chartex" xmlns:cx8="http://schemas.microsoft.com/office/drawing/2016/5/14/chartex" xmlns:mc="http://schemas.openxmlformats.org/markup-compatibility/2006" xmlns:aink="http://schemas.microsoft.com/office/drawing/2016/ink" xmlns:am3d="http://schemas.microsoft.com/office/drawing/2017/model3d" xmlns:o="urn:schemas-microsoft-com:office:office" xmlns:r="http://schemas.openxmlformats.org/officeDocument/2006/relationships" xmlns:m="http://schemas.openxmlformats.org/officeDocument/2006/math" xmlns:v="urn:schemas-microsoft-com:vml" xmlns:wp14="http://schemas.microsoft.com/office/word/2010/wordprocessingDrawing" xmlns:wp="http://schemas.openxmlformats.org/drawingml/2006/wordprocessingDrawing" xmlns:w10="urn:schemas-microsoft-com:office:word" xmlns:w="http://schemas.openxmlformats.org/wordprocessingml/2006/main" xmlns:w14="http://schemas.microsoft.com/office/word/2010/wordml" xmlns:w15="http://schemas.microsoft.com/office/word/2012/wordml" xmlns:w16cid="http://schemas.microsoft.com/office/word/2016/wordml/cid" xmlns:w16se="http://schemas.microsoft.com/office/word/2015/wordml/symex" xmlns:wpg="http://schemas.microsoft.com/office/word/2010/wordprocessingGroup" xmlns:wpi="http://schemas.microsoft.com/office/word/2010/wordprocessingInk" xmlns:wne="http://schemas.microsoft.com/office/word/2006/wordml" xmlns:wps="http://schemas.microsoft.com/office/word/2010/wordprocessingShape" mc:Ignorable="w14 w15 w16se w16cid wp14">
+<w:endnotes xmlns:wpc="http://schemas.microsoft.com/office/word/2010/wordprocessingCanvas" xmlns:cx="http://schemas.microsoft.com/office/drawing/2014/chartex" xmlns:mc="http://schemas.openxmlformats.org/markup-compatibility/2006" xmlns:o="urn:schemas-microsoft-com:office:office" xmlns:r="http://schemas.openxmlformats.org/officeDocument/2006/relationships" xmlns:m="http://schemas.openxmlformats.org/officeDocument/2006/math" xmlns:v="urn:schemas-microsoft-com:vml" xmlns:wp14="http://schemas.microsoft.com/office/word/2010/wordprocessingDrawing" xmlns:wp="http://schemas.openxmlformats.org/drawingml/2006/wordprocessingDrawing" xmlns:w10="urn:schemas-microsoft-com:office:word" xmlns:w="http://schemas.openxmlformats.org/wordprocessingml/2006/main" xmlns:w14="http://schemas.microsoft.com/office/word/2010/wordml" xmlns:w15="http://schemas.microsoft.com/office/word/2012/wordml" xmlns:w16se="http://schemas.microsoft.com/office/word/2015/wordml/symex" xmlns:wpg="http://schemas.microsoft.com/office/word/2010/wordprocessingGroup" xmlns:wpi="http://schemas.microsoft.com/office/word/2010/wordprocessingInk" xmlns:wne="http://schemas.microsoft.com/office/word/2006/wordml" xmlns:wps="http://schemas.microsoft.com/office/word/2010/wordprocessingShape" mc:Ignorable="w14 w15 w16se wp14">
   <w:endnote w:type="separator" w:id="-1">
     <w:p>
       <w:pPr>
@@ -6018,10 +6036,10 @@
 </file>
 
 <file path=word/footer1.xml><?xml version="1.0" encoding="utf-8"?>
-<w:ftr xmlns:wpc="http://schemas.microsoft.com/office/word/2010/wordprocessingCanvas" xmlns:cx="http://schemas.microsoft.com/office/drawing/2014/chartex" xmlns:cx1="http://schemas.microsoft.com/office/drawing/2015/9/8/chartex" xmlns:cx2="http://schemas.microsoft.com/office/drawing/2015/10/21/chartex" xmlns:cx3="http://schemas.microsoft.com/office/drawing/2016/5/9/chartex" xmlns:cx4="http://schemas.microsoft.com/office/drawing/2016/5/10/chartex" xmlns:cx5="http://schemas.microsoft.com/office/drawing/2016/5/11/chartex" xmlns:cx6="http://schemas.microsoft.com/office/drawing/2016/5/12/chartex" xmlns:cx7="http://schemas.microsoft.com/office/drawing/2016/5/13/chartex" xmlns:cx8="http://schemas.microsoft.com/office/drawing/2016/5/14/chartex" xmlns:mc="http://schemas.openxmlformats.org/markup-compatibility/2006" xmlns:aink="http://schemas.microsoft.com/office/drawing/2016/ink" xmlns:am3d="http://schemas.microsoft.com/office/drawing/2017/model3d" xmlns:o="urn:schemas-microsoft-com:office:office" xmlns:r="http://schemas.openxmlformats.org/officeDocument/2006/relationships" xmlns:m="http://schemas.openxmlformats.org/officeDocument/2006/math" xmlns:v="urn:schemas-microsoft-com:vml" xmlns:wp14="http://schemas.microsoft.com/office/word/2010/wordprocessingDrawing" xmlns:wp="http://schemas.openxmlformats.org/drawingml/2006/wordprocessingDrawing" xmlns:w10="urn:schemas-microsoft-com:office:word" xmlns:w="http://schemas.openxmlformats.org/wordprocessingml/2006/main" xmlns:w14="http://schemas.microsoft.com/office/word/2010/wordml" xmlns:w15="http://schemas.microsoft.com/office/word/2012/wordml" xmlns:w16cid="http://schemas.microsoft.com/office/word/2016/wordml/cid" xmlns:w16se="http://schemas.microsoft.com/office/word/2015/wordml/symex" xmlns:wpg="http://schemas.microsoft.com/office/word/2010/wordprocessingGroup" xmlns:wpi="http://schemas.microsoft.com/office/word/2010/wordprocessingInk" xmlns:wne="http://schemas.microsoft.com/office/word/2006/wordml" xmlns:wps="http://schemas.microsoft.com/office/word/2010/wordprocessingShape" mc:Ignorable="w14 w15 w16se w16cid wp14">
+<w:ftr xmlns:wpc="http://schemas.microsoft.com/office/word/2010/wordprocessingCanvas" xmlns:cx="http://schemas.microsoft.com/office/drawing/2014/chartex" xmlns:mc="http://schemas.openxmlformats.org/markup-compatibility/2006" xmlns:o="urn:schemas-microsoft-com:office:office" xmlns:r="http://schemas.openxmlformats.org/officeDocument/2006/relationships" xmlns:m="http://schemas.openxmlformats.org/officeDocument/2006/math" xmlns:v="urn:schemas-microsoft-com:vml" xmlns:wp14="http://schemas.microsoft.com/office/word/2010/wordprocessingDrawing" xmlns:wp="http://schemas.openxmlformats.org/drawingml/2006/wordprocessingDrawing" xmlns:w10="urn:schemas-microsoft-com:office:word" xmlns:w="http://schemas.openxmlformats.org/wordprocessingml/2006/main" xmlns:w14="http://schemas.microsoft.com/office/word/2010/wordml" xmlns:w15="http://schemas.microsoft.com/office/word/2012/wordml" xmlns:w16se="http://schemas.microsoft.com/office/word/2015/wordml/symex" xmlns:wpg="http://schemas.microsoft.com/office/word/2010/wordprocessingGroup" xmlns:wpi="http://schemas.microsoft.com/office/word/2010/wordprocessingInk" xmlns:wne="http://schemas.microsoft.com/office/word/2006/wordml" xmlns:wps="http://schemas.microsoft.com/office/word/2010/wordprocessingShape" mc:Ignorable="w14 w15 w16se wp14">
   <w:p>
     <w:pPr>
-      <w:pStyle w:val="Footer"/>
+      <w:pStyle w:val="a6"/>
     </w:pPr>
     <w:r>
       <w:rPr>
@@ -6082,7 +6100,7 @@
             </wp:anchor>
           </w:drawing>
         </mc:Choice>
-        <mc:Fallback>
+        <mc:Fallback xmlns:w16cid="http://schemas.microsoft.com/office/word/2016/wordml/cid" xmlns:am3d="http://schemas.microsoft.com/office/drawing/2017/model3d" xmlns:aink="http://schemas.microsoft.com/office/drawing/2016/ink" xmlns:cx8="http://schemas.microsoft.com/office/drawing/2016/5/14/chartex" xmlns:cx7="http://schemas.microsoft.com/office/drawing/2016/5/13/chartex" xmlns:cx6="http://schemas.microsoft.com/office/drawing/2016/5/12/chartex" xmlns:cx5="http://schemas.microsoft.com/office/drawing/2016/5/11/chartex" xmlns:cx4="http://schemas.microsoft.com/office/drawing/2016/5/10/chartex" xmlns:cx3="http://schemas.microsoft.com/office/drawing/2016/5/9/chartex" xmlns:cx2="http://schemas.microsoft.com/office/drawing/2015/10/21/chartex" xmlns:cx1="http://schemas.microsoft.com/office/drawing/2015/9/8/chartex">
           <w:pict>
             <v:line id="shape_0" from="-0.05pt,5.2pt" to="520.7pt,5.2pt" ID="Straight Connector 14" stroked="t" style="position:absolute" wp14:anchorId="6C8CF5C7">
               <v:stroke color="#f37123" weight="12600" joinstyle="round" endcap="flat"/>
@@ -6184,7 +6202,7 @@
                               <w:sz w:val="18"/>
                               <w:szCs w:val="18"/>
                             </w:rPr>
-                            <w:t>8</w:t>
+                            <w:t>2</w:t>
                           </w:r>
                           <w:r>
                             <w:rPr>
@@ -6296,7 +6314,7 @@
                         <w:sz w:val="18"/>
                         <w:szCs w:val="18"/>
                       </w:rPr>
-                      <w:t>8</w:t>
+                      <w:t>2</w:t>
                     </w:r>
                     <w:r>
                       <w:rPr>
@@ -6435,7 +6453,7 @@
             </wp:anchor>
           </w:drawing>
         </mc:Choice>
-        <mc:Fallback>
+        <mc:Fallback xmlns:w16cid="http://schemas.microsoft.com/office/word/2016/wordml/cid" xmlns:am3d="http://schemas.microsoft.com/office/drawing/2017/model3d" xmlns:aink="http://schemas.microsoft.com/office/drawing/2016/ink" xmlns:cx8="http://schemas.microsoft.com/office/drawing/2016/5/14/chartex" xmlns:cx7="http://schemas.microsoft.com/office/drawing/2016/5/13/chartex" xmlns:cx6="http://schemas.microsoft.com/office/drawing/2016/5/12/chartex" xmlns:cx5="http://schemas.microsoft.com/office/drawing/2016/5/11/chartex" xmlns:cx4="http://schemas.microsoft.com/office/drawing/2016/5/10/chartex" xmlns:cx3="http://schemas.microsoft.com/office/drawing/2016/5/9/chartex" xmlns:cx2="http://schemas.microsoft.com/office/drawing/2015/10/21/chartex" xmlns:cx1="http://schemas.microsoft.com/office/drawing/2015/9/8/chartex">
           <w:pict>
             <v:rect w14:anchorId="22AAE1D2" id="Text Box 12" o:spid="_x0000_s1027" style="position:absolute;margin-left:125.15pt;margin-top:26.95pt;width:44.9pt;height:15.8pt;z-index:-503316447;visibility:visible;mso-wrap-style:square;mso-wrap-distance-left:9pt;mso-wrap-distance-top:0;mso-wrap-distance-right:9pt;mso-wrap-distance-bottom:0;mso-position-horizontal:absolute;mso-position-horizontal-relative:text;mso-position-vertical:absolute;mso-position-vertical-relative:text;v-text-anchor:middle" o:gfxdata="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" filled="f" stroked="f" strokeweight=".18mm">
               <v:textbox inset=".49mm,0,0,0">
@@ -7079,7 +7097,7 @@
             </wp:anchor>
           </w:drawing>
         </mc:Choice>
-        <mc:Fallback>
+        <mc:Fallback xmlns:w16cid="http://schemas.microsoft.com/office/word/2016/wordml/cid" xmlns:am3d="http://schemas.microsoft.com/office/drawing/2017/model3d" xmlns:aink="http://schemas.microsoft.com/office/drawing/2016/ink" xmlns:cx8="http://schemas.microsoft.com/office/drawing/2016/5/14/chartex" xmlns:cx7="http://schemas.microsoft.com/office/drawing/2016/5/13/chartex" xmlns:cx6="http://schemas.microsoft.com/office/drawing/2016/5/12/chartex" xmlns:cx5="http://schemas.microsoft.com/office/drawing/2016/5/11/chartex" xmlns:cx4="http://schemas.microsoft.com/office/drawing/2016/5/10/chartex" xmlns:cx3="http://schemas.microsoft.com/office/drawing/2016/5/9/chartex" xmlns:cx2="http://schemas.microsoft.com/office/drawing/2015/10/21/chartex" xmlns:cx1="http://schemas.microsoft.com/office/drawing/2015/9/8/chartex">
           <w:pict>
             <v:rect w14:anchorId="4D267C17" id="Text Box 11" o:spid="_x0000_s1028" style="position:absolute;margin-left:124.4pt;margin-top:6.7pt;width:396.35pt;height:40.5pt;z-index:-503316438;visibility:visible;mso-wrap-style:square;mso-wrap-distance-left:9pt;mso-wrap-distance-top:0;mso-wrap-distance-right:9pt;mso-wrap-distance-bottom:0;mso-position-horizontal:absolute;mso-position-horizontal-relative:text;mso-position-vertical:absolute;mso-position-vertical-relative:text;v-text-anchor:top" o:gfxdata="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" filled="f" stroked="f" strokeweight=".26mm">
               <v:textbox inset=".49mm,1.2mm,.49mm,.49mm">
@@ -7168,7 +7186,7 @@
                                   </pic:cNvPicPr>
                                 </pic:nvPicPr>
                                 <pic:blipFill>
-                                  <a:blip r:embed="rId3"/>
+                                  <a:blip r:embed="rId15"/>
                                   <a:stretch>
                                     <a:fillRect/>
                                   </a:stretch>
@@ -7218,7 +7236,7 @@
                                   </pic:cNvPicPr>
                                 </pic:nvPicPr>
                                 <pic:blipFill>
-                                  <a:blip r:embed="rId4"/>
+                                  <a:blip r:embed="rId16"/>
                                   <a:stretch>
                                     <a:fillRect/>
                                   </a:stretch>
@@ -7269,7 +7287,7 @@
                                   </pic:cNvPicPr>
                                 </pic:nvPicPr>
                                 <pic:blipFill>
-                                  <a:blip r:embed="rId5"/>
+                                  <a:blip r:embed="rId17"/>
                                   <a:stretch>
                                     <a:fillRect/>
                                   </a:stretch>
@@ -7319,7 +7337,7 @@
                                   </pic:cNvPicPr>
                                 </pic:nvPicPr>
                                 <pic:blipFill>
-                                  <a:blip r:embed="rId6"/>
+                                  <a:blip r:embed="rId18"/>
                                   <a:stretch>
                                     <a:fillRect/>
                                   </a:stretch>
@@ -7369,7 +7387,7 @@
                                   </pic:cNvPicPr>
                                 </pic:nvPicPr>
                                 <pic:blipFill>
-                                  <a:blip r:embed="rId7"/>
+                                  <a:blip r:embed="rId19"/>
                                   <a:stretch>
                                     <a:fillRect/>
                                   </a:stretch>
@@ -7419,7 +7437,7 @@
                                   </pic:cNvPicPr>
                                 </pic:nvPicPr>
                                 <pic:blipFill>
-                                  <a:blip r:embed="rId8"/>
+                                  <a:blip r:embed="rId20"/>
                                   <a:stretch>
                                     <a:fillRect/>
                                   </a:stretch>
@@ -7469,7 +7487,7 @@
                                   </pic:cNvPicPr>
                                 </pic:nvPicPr>
                                 <pic:blipFill>
-                                  <a:blip r:embed="rId9"/>
+                                  <a:blip r:embed="rId21"/>
                                   <a:stretch>
                                     <a:fillRect/>
                                   </a:stretch>
@@ -7519,7 +7537,7 @@
                                   </pic:cNvPicPr>
                                 </pic:nvPicPr>
                                 <pic:blipFill>
-                                  <a:blip r:embed="rId10"/>
+                                  <a:blip r:embed="rId22"/>
                                   <a:stretch>
                                     <a:fillRect/>
                                   </a:stretch>
@@ -7569,7 +7587,7 @@
                                   </pic:cNvPicPr>
                                 </pic:nvPicPr>
                                 <pic:blipFill>
-                                  <a:blip r:embed="rId11"/>
+                                  <a:blip r:embed="rId23"/>
                                   <a:stretch>
                                     <a:fillRect/>
                                   </a:stretch>
@@ -7619,7 +7637,7 @@
                                   </pic:cNvPicPr>
                                 </pic:nvPicPr>
                                 <pic:blipFill>
-                                  <a:blip r:embed="rId12"/>
+                                  <a:blip r:embed="rId24"/>
                                   <a:stretch>
                                     <a:fillRect/>
                                   </a:stretch>
@@ -7678,7 +7696,7 @@
                   </pic:cNvPicPr>
                 </pic:nvPicPr>
                 <pic:blipFill>
-                  <a:blip r:embed="rId15"/>
+                  <a:blip r:embed="rId25"/>
                   <a:stretch>
                     <a:fillRect/>
                   </a:stretch>
@@ -7703,7 +7721,7 @@
 </file>
 
 <file path=word/footnotes.xml><?xml version="1.0" encoding="utf-8"?>
-<w:footnotes xmlns:wpc="http://schemas.microsoft.com/office/word/2010/wordprocessingCanvas" xmlns:cx="http://schemas.microsoft.com/office/drawing/2014/chartex" xmlns:cx1="http://schemas.microsoft.com/office/drawing/2015/9/8/chartex" xmlns:cx2="http://schemas.microsoft.com/office/drawing/2015/10/21/chartex" xmlns:cx3="http://schemas.microsoft.com/office/drawing/2016/5/9/chartex" xmlns:cx4="http://schemas.microsoft.com/office/drawing/2016/5/10/chartex" xmlns:cx5="http://schemas.microsoft.com/office/drawing/2016/5/11/chartex" xmlns:cx6="http://schemas.microsoft.com/office/drawing/2016/5/12/chartex" xmlns:cx7="http://schemas.microsoft.com/office/drawing/2016/5/13/chartex" xmlns:cx8="http://schemas.microsoft.com/office/drawing/2016/5/14/chartex" xmlns:mc="http://schemas.openxmlformats.org/markup-compatibility/2006" xmlns:aink="http://schemas.microsoft.com/office/drawing/2016/ink" xmlns:am3d="http://schemas.microsoft.com/office/drawing/2017/model3d" xmlns:o="urn:schemas-microsoft-com:office:office" xmlns:r="http://schemas.openxmlformats.org/officeDocument/2006/relationships" xmlns:m="http://schemas.openxmlformats.org/officeDocument/2006/math" xmlns:v="urn:schemas-microsoft-com:vml" xmlns:wp14="http://schemas.microsoft.com/office/word/2010/wordprocessingDrawing" xmlns:wp="http://schemas.openxmlformats.org/drawingml/2006/wordprocessingDrawing" xmlns:w10="urn:schemas-microsoft-com:office:word" xmlns:w="http://schemas.openxmlformats.org/wordprocessingml/2006/main" xmlns:w14="http://schemas.microsoft.com/office/word/2010/wordml" xmlns:w15="http://schemas.microsoft.com/office/word/2012/wordml" xmlns:w16cid="http://schemas.microsoft.com/office/word/2016/wordml/cid" xmlns:w16se="http://schemas.microsoft.com/office/word/2015/wordml/symex" xmlns:wpg="http://schemas.microsoft.com/office/word/2010/wordprocessingGroup" xmlns:wpi="http://schemas.microsoft.com/office/word/2010/wordprocessingInk" xmlns:wne="http://schemas.microsoft.com/office/word/2006/wordml" xmlns:wps="http://schemas.microsoft.com/office/word/2010/wordprocessingShape" mc:Ignorable="w14 w15 w16se w16cid wp14">
+<w:footnotes xmlns:wpc="http://schemas.microsoft.com/office/word/2010/wordprocessingCanvas" xmlns:cx="http://schemas.microsoft.com/office/drawing/2014/chartex" xmlns:mc="http://schemas.openxmlformats.org/markup-compatibility/2006" xmlns:o="urn:schemas-microsoft-com:office:office" xmlns:r="http://schemas.openxmlformats.org/officeDocument/2006/relationships" xmlns:m="http://schemas.openxmlformats.org/officeDocument/2006/math" xmlns:v="urn:schemas-microsoft-com:vml" xmlns:wp14="http://schemas.microsoft.com/office/word/2010/wordprocessingDrawing" xmlns:wp="http://schemas.openxmlformats.org/drawingml/2006/wordprocessingDrawing" xmlns:w10="urn:schemas-microsoft-com:office:word" xmlns:w="http://schemas.openxmlformats.org/wordprocessingml/2006/main" xmlns:w14="http://schemas.microsoft.com/office/word/2010/wordml" xmlns:w15="http://schemas.microsoft.com/office/word/2012/wordml" xmlns:w16se="http://schemas.microsoft.com/office/word/2015/wordml/symex" xmlns:wpg="http://schemas.microsoft.com/office/word/2010/wordprocessingGroup" xmlns:wpi="http://schemas.microsoft.com/office/word/2010/wordprocessingInk" xmlns:wne="http://schemas.microsoft.com/office/word/2006/wordml" xmlns:wps="http://schemas.microsoft.com/office/word/2010/wordprocessingShape" mc:Ignorable="w14 w15 w16se wp14">
   <w:footnote w:type="separator" w:id="-1">
     <w:p>
       <w:pPr>
@@ -7728,10 +7746,10 @@
 </file>
 
 <file path=word/header1.xml><?xml version="1.0" encoding="utf-8"?>
-<w:hdr xmlns:wpc="http://schemas.microsoft.com/office/word/2010/wordprocessingCanvas" xmlns:cx="http://schemas.microsoft.com/office/drawing/2014/chartex" xmlns:cx1="http://schemas.microsoft.com/office/drawing/2015/9/8/chartex" xmlns:cx2="http://schemas.microsoft.com/office/drawing/2015/10/21/chartex" xmlns:cx3="http://schemas.microsoft.com/office/drawing/2016/5/9/chartex" xmlns:cx4="http://schemas.microsoft.com/office/drawing/2016/5/10/chartex" xmlns:cx5="http://schemas.microsoft.com/office/drawing/2016/5/11/chartex" xmlns:cx6="http://schemas.microsoft.com/office/drawing/2016/5/12/chartex" xmlns:cx7="http://schemas.microsoft.com/office/drawing/2016/5/13/chartex" xmlns:cx8="http://schemas.microsoft.com/office/drawing/2016/5/14/chartex" xmlns:mc="http://schemas.openxmlformats.org/markup-compatibility/2006" xmlns:aink="http://schemas.microsoft.com/office/drawing/2016/ink" xmlns:am3d="http://schemas.microsoft.com/office/drawing/2017/model3d" xmlns:o="urn:schemas-microsoft-com:office:office" xmlns:r="http://schemas.openxmlformats.org/officeDocument/2006/relationships" xmlns:m="http://schemas.openxmlformats.org/officeDocument/2006/math" xmlns:v="urn:schemas-microsoft-com:vml" xmlns:wp14="http://schemas.microsoft.com/office/word/2010/wordprocessingDrawing" xmlns:wp="http://schemas.openxmlformats.org/drawingml/2006/wordprocessingDrawing" xmlns:w10="urn:schemas-microsoft-com:office:word" xmlns:w="http://schemas.openxmlformats.org/wordprocessingml/2006/main" xmlns:w14="http://schemas.microsoft.com/office/word/2010/wordml" xmlns:w15="http://schemas.microsoft.com/office/word/2012/wordml" xmlns:w16cid="http://schemas.microsoft.com/office/word/2016/wordml/cid" xmlns:w16se="http://schemas.microsoft.com/office/word/2015/wordml/symex" xmlns:wpg="http://schemas.microsoft.com/office/word/2010/wordprocessingGroup" xmlns:wpi="http://schemas.microsoft.com/office/word/2010/wordprocessingInk" xmlns:wne="http://schemas.microsoft.com/office/word/2006/wordml" xmlns:wps="http://schemas.microsoft.com/office/word/2010/wordprocessingShape" mc:Ignorable="w14 w15 w16se w16cid wp14">
+<w:hdr xmlns:wpc="http://schemas.microsoft.com/office/word/2010/wordprocessingCanvas" xmlns:cx="http://schemas.microsoft.com/office/drawing/2014/chartex" xmlns:mc="http://schemas.openxmlformats.org/markup-compatibility/2006" xmlns:o="urn:schemas-microsoft-com:office:office" xmlns:r="http://schemas.openxmlformats.org/officeDocument/2006/relationships" xmlns:m="http://schemas.openxmlformats.org/officeDocument/2006/math" xmlns:v="urn:schemas-microsoft-com:vml" xmlns:wp14="http://schemas.microsoft.com/office/word/2010/wordprocessingDrawing" xmlns:wp="http://schemas.openxmlformats.org/drawingml/2006/wordprocessingDrawing" xmlns:w10="urn:schemas-microsoft-com:office:word" xmlns:w="http://schemas.openxmlformats.org/wordprocessingml/2006/main" xmlns:w14="http://schemas.microsoft.com/office/word/2010/wordml" xmlns:w15="http://schemas.microsoft.com/office/word/2012/wordml" xmlns:w16se="http://schemas.microsoft.com/office/word/2015/wordml/symex" xmlns:wpg="http://schemas.microsoft.com/office/word/2010/wordprocessingGroup" xmlns:wpi="http://schemas.microsoft.com/office/word/2010/wordprocessingInk" xmlns:wne="http://schemas.microsoft.com/office/word/2006/wordml" xmlns:wps="http://schemas.microsoft.com/office/word/2010/wordprocessingShape" mc:Ignorable="w14 w15 w16se wp14">
   <w:p>
     <w:pPr>
-      <w:pStyle w:val="Header"/>
+      <w:pStyle w:val="a4"/>
       <w:ind w:hanging="1134"/>
     </w:pPr>
   </w:p>
@@ -7739,7 +7757,7 @@
 </file>
 
 <file path=word/numbering.xml><?xml version="1.0" encoding="utf-8"?>
-<w:numbering xmlns:wpc="http://schemas.microsoft.com/office/word/2010/wordprocessingCanvas" xmlns:cx="http://schemas.microsoft.com/office/drawing/2014/chartex" xmlns:cx1="http://schemas.microsoft.com/office/drawing/2015/9/8/chartex" xmlns:cx2="http://schemas.microsoft.com/office/drawing/2015/10/21/chartex" xmlns:cx3="http://schemas.microsoft.com/office/drawing/2016/5/9/chartex" xmlns:cx4="http://schemas.microsoft.com/office/drawing/2016/5/10/chartex" xmlns:cx5="http://schemas.microsoft.com/office/drawing/2016/5/11/chartex" xmlns:cx6="http://schemas.microsoft.com/office/drawing/2016/5/12/chartex" xmlns:cx7="http://schemas.microsoft.com/office/drawing/2016/5/13/chartex" xmlns:cx8="http://schemas.microsoft.com/office/drawing/2016/5/14/chartex" xmlns:mc="http://schemas.openxmlformats.org/markup-compatibility/2006" xmlns:aink="http://schemas.microsoft.com/office/drawing/2016/ink" xmlns:am3d="http://schemas.microsoft.com/office/drawing/2017/model3d" xmlns:o="urn:schemas-microsoft-com:office:office" xmlns:r="http://schemas.openxmlformats.org/officeDocument/2006/relationships" xmlns:m="http://schemas.openxmlformats.org/officeDocument/2006/math" xmlns:v="urn:schemas-microsoft-com:vml" xmlns:wp14="http://schemas.microsoft.com/office/word/2010/wordprocessingDrawing" xmlns:wp="http://schemas.openxmlformats.org/drawingml/2006/wordprocessingDrawing" xmlns:w10="urn:schemas-microsoft-com:office:word" xmlns:w="http://schemas.openxmlformats.org/wordprocessingml/2006/main" xmlns:w14="http://schemas.microsoft.com/office/word/2010/wordml" xmlns:w15="http://schemas.microsoft.com/office/word/2012/wordml" xmlns:w16cid="http://schemas.microsoft.com/office/word/2016/wordml/cid" xmlns:w16se="http://schemas.microsoft.com/office/word/2015/wordml/symex" xmlns:wpg="http://schemas.microsoft.com/office/word/2010/wordprocessingGroup" xmlns:wpi="http://schemas.microsoft.com/office/word/2010/wordprocessingInk" xmlns:wne="http://schemas.microsoft.com/office/word/2006/wordml" xmlns:wps="http://schemas.microsoft.com/office/word/2010/wordprocessingShape" mc:Ignorable="w14 w15 w16se w16cid wp14">
+<w:numbering xmlns:wpc="http://schemas.microsoft.com/office/word/2010/wordprocessingCanvas" xmlns:cx="http://schemas.microsoft.com/office/drawing/2014/chartex" xmlns:mc="http://schemas.openxmlformats.org/markup-compatibility/2006" xmlns:o="urn:schemas-microsoft-com:office:office" xmlns:r="http://schemas.openxmlformats.org/officeDocument/2006/relationships" xmlns:m="http://schemas.openxmlformats.org/officeDocument/2006/math" xmlns:v="urn:schemas-microsoft-com:vml" xmlns:wp14="http://schemas.microsoft.com/office/word/2010/wordprocessingDrawing" xmlns:wp="http://schemas.openxmlformats.org/drawingml/2006/wordprocessingDrawing" xmlns:w10="urn:schemas-microsoft-com:office:word" xmlns:w="http://schemas.openxmlformats.org/wordprocessingml/2006/main" xmlns:w14="http://schemas.microsoft.com/office/word/2010/wordml" xmlns:w15="http://schemas.microsoft.com/office/word/2012/wordml" xmlns:w16se="http://schemas.microsoft.com/office/word/2015/wordml/symex" xmlns:wpg="http://schemas.microsoft.com/office/word/2010/wordprocessingGroup" xmlns:wpi="http://schemas.microsoft.com/office/word/2010/wordprocessingInk" xmlns:wne="http://schemas.microsoft.com/office/word/2006/wordml" xmlns:wps="http://schemas.microsoft.com/office/word/2010/wordprocessingShape" mc:Ignorable="w14 w15 w16se wp14">
   <w:abstractNum w:abstractNumId="0" w15:restartNumberingAfterBreak="0">
     <w:nsid w:val="08CA4CD6"/>
     <w:multiLevelType w:val="hybridMultilevel"/>
@@ -10162,7 +10180,7 @@
 </file>
 
 <file path=word/styles.xml><?xml version="1.0" encoding="utf-8"?>
-<w:styles xmlns:mc="http://schemas.openxmlformats.org/markup-compatibility/2006" xmlns:r="http://schemas.openxmlformats.org/officeDocument/2006/relationships" xmlns:w="http://schemas.openxmlformats.org/wordprocessingml/2006/main" xmlns:w14="http://schemas.microsoft.com/office/word/2010/wordml" xmlns:w15="http://schemas.microsoft.com/office/word/2012/wordml" xmlns:w16cid="http://schemas.microsoft.com/office/word/2016/wordml/cid" xmlns:w16se="http://schemas.microsoft.com/office/word/2015/wordml/symex" mc:Ignorable="w14 w15 w16se w16cid">
+<w:styles xmlns:mc="http://schemas.openxmlformats.org/markup-compatibility/2006" xmlns:r="http://schemas.openxmlformats.org/officeDocument/2006/relationships" xmlns:w="http://schemas.openxmlformats.org/wordprocessingml/2006/main" xmlns:w14="http://schemas.microsoft.com/office/word/2010/wordml" xmlns:w15="http://schemas.microsoft.com/office/word/2012/wordml" xmlns:w16se="http://schemas.microsoft.com/office/word/2015/wordml/symex" mc:Ignorable="w14 w15 w16se">
   <w:docDefaults>
     <w:rPrDefault>
       <w:rPr>
@@ -10174,7 +10192,7 @@
     </w:rPrDefault>
     <w:pPrDefault/>
   </w:docDefaults>
-  <w:latentStyles w:defLockedState="0" w:defUIPriority="99" w:defSemiHidden="0" w:defUnhideWhenUsed="0" w:defQFormat="0" w:count="375">
+  <w:latentStyles w:defLockedState="0" w:defUIPriority="99" w:defSemiHidden="0" w:defUnhideWhenUsed="0" w:defQFormat="0" w:count="371">
     <w:lsdException w:name="Normal" w:uiPriority="0" w:qFormat="1"/>
     <w:lsdException w:name="heading 1" w:uiPriority="9" w:qFormat="1"/>
     <w:lsdException w:name="heading 2" w:semiHidden="1" w:uiPriority="9" w:unhideWhenUsed="1" w:qFormat="1"/>
@@ -10546,12 +10564,8 @@
     <w:lsdException w:name="List Table 5 Dark Accent 6" w:uiPriority="50"/>
     <w:lsdException w:name="List Table 6 Colorful Accent 6" w:uiPriority="51"/>
     <w:lsdException w:name="List Table 7 Colorful Accent 6" w:uiPriority="52"/>
-    <w:lsdException w:name="Mention" w:semiHidden="1" w:unhideWhenUsed="1"/>
-    <w:lsdException w:name="Smart Hyperlink" w:semiHidden="1" w:unhideWhenUsed="1"/>
-    <w:lsdException w:name="Hashtag" w:semiHidden="1" w:unhideWhenUsed="1"/>
-    <w:lsdException w:name="Unresolved Mention" w:semiHidden="1" w:unhideWhenUsed="1"/>
   </w:latentStyles>
-  <w:style w:type="paragraph" w:default="1" w:styleId="Normal">
+  <w:style w:type="paragraph" w:default="1" w:styleId="a">
     <w:name w:val="Normal"/>
     <w:qFormat/>
     <w:rsid w:val="00EA2607"/>
@@ -10559,11 +10573,11 @@
       <w:spacing w:before="80" w:after="120" w:line="276" w:lineRule="auto"/>
     </w:pPr>
   </w:style>
-  <w:style w:type="paragraph" w:styleId="Heading1">
+  <w:style w:type="paragraph" w:styleId="1">
     <w:name w:val="heading 1"/>
-    <w:basedOn w:val="Normal"/>
-    <w:next w:val="Normal"/>
-    <w:link w:val="Heading1Char"/>
+    <w:basedOn w:val="a"/>
+    <w:next w:val="a"/>
+    <w:link w:val="10"/>
     <w:uiPriority w:val="9"/>
     <w:qFormat/>
     <w:rsid w:val="009254B7"/>
@@ -10581,11 +10595,11 @@
       <w:szCs w:val="32"/>
     </w:rPr>
   </w:style>
-  <w:style w:type="paragraph" w:styleId="Heading2">
+  <w:style w:type="paragraph" w:styleId="2">
     <w:name w:val="heading 2"/>
-    <w:basedOn w:val="Normal"/>
-    <w:next w:val="Normal"/>
-    <w:link w:val="Heading2Char"/>
+    <w:basedOn w:val="a"/>
+    <w:next w:val="a"/>
+    <w:link w:val="20"/>
     <w:uiPriority w:val="9"/>
     <w:qFormat/>
     <w:rsid w:val="00FB5540"/>
@@ -10604,11 +10618,11 @@
       <w:szCs w:val="36"/>
     </w:rPr>
   </w:style>
-  <w:style w:type="paragraph" w:styleId="Heading3">
+  <w:style w:type="paragraph" w:styleId="3">
     <w:name w:val="heading 3"/>
-    <w:basedOn w:val="Normal"/>
-    <w:next w:val="Normal"/>
-    <w:link w:val="Heading3Char"/>
+    <w:basedOn w:val="a"/>
+    <w:next w:val="a"/>
+    <w:link w:val="30"/>
     <w:uiPriority w:val="9"/>
     <w:unhideWhenUsed/>
     <w:qFormat/>
@@ -10627,11 +10641,11 @@
       <w:szCs w:val="32"/>
     </w:rPr>
   </w:style>
-  <w:style w:type="paragraph" w:styleId="Heading4">
+  <w:style w:type="paragraph" w:styleId="4">
     <w:name w:val="heading 4"/>
-    <w:basedOn w:val="Normal"/>
-    <w:next w:val="Normal"/>
-    <w:link w:val="Heading4Char"/>
+    <w:basedOn w:val="a"/>
+    <w:next w:val="a"/>
+    <w:link w:val="40"/>
     <w:uiPriority w:val="9"/>
     <w:unhideWhenUsed/>
     <w:qFormat/>
@@ -10650,11 +10664,11 @@
       <w:sz w:val="28"/>
     </w:rPr>
   </w:style>
-  <w:style w:type="paragraph" w:styleId="Heading5">
+  <w:style w:type="paragraph" w:styleId="5">
     <w:name w:val="heading 5"/>
-    <w:basedOn w:val="Normal"/>
-    <w:next w:val="Normal"/>
-    <w:link w:val="Heading5Char"/>
+    <w:basedOn w:val="a"/>
+    <w:next w:val="a"/>
+    <w:link w:val="50"/>
     <w:uiPriority w:val="9"/>
     <w:unhideWhenUsed/>
     <w:qFormat/>
@@ -10671,11 +10685,11 @@
       <w:color w:val="B2500E"/>
     </w:rPr>
   </w:style>
-  <w:style w:type="paragraph" w:styleId="Heading6">
+  <w:style w:type="paragraph" w:styleId="6">
     <w:name w:val="heading 6"/>
-    <w:basedOn w:val="Normal"/>
-    <w:next w:val="Normal"/>
-    <w:link w:val="Heading6Char"/>
+    <w:basedOn w:val="a"/>
+    <w:next w:val="a"/>
+    <w:link w:val="60"/>
     <w:uiPriority w:val="9"/>
     <w:unhideWhenUsed/>
     <w:qFormat/>
@@ -10692,11 +10706,11 @@
       <w:color w:val="B2500E"/>
     </w:rPr>
   </w:style>
-  <w:style w:type="paragraph" w:styleId="Heading7">
+  <w:style w:type="paragraph" w:styleId="7">
     <w:name w:val="heading 7"/>
-    <w:basedOn w:val="Normal"/>
-    <w:next w:val="Normal"/>
-    <w:link w:val="Heading7Char"/>
+    <w:basedOn w:val="a"/>
+    <w:next w:val="a"/>
+    <w:link w:val="70"/>
     <w:uiPriority w:val="9"/>
     <w:unhideWhenUsed/>
     <w:qFormat/>
@@ -10714,13 +10728,13 @@
       <w:color w:val="243F60" w:themeColor="accent1" w:themeShade="7F"/>
     </w:rPr>
   </w:style>
-  <w:style w:type="character" w:default="1" w:styleId="DefaultParagraphFont">
+  <w:style w:type="character" w:default="1" w:styleId="a0">
     <w:name w:val="Default Paragraph Font"/>
     <w:uiPriority w:val="1"/>
     <w:semiHidden/>
     <w:unhideWhenUsed/>
   </w:style>
-  <w:style w:type="table" w:default="1" w:styleId="TableNormal">
+  <w:style w:type="table" w:default="1" w:styleId="a1">
     <w:name w:val="Normal Table"/>
     <w:uiPriority w:val="99"/>
     <w:semiHidden/>
@@ -10735,32 +10749,32 @@
       </w:tblCellMar>
     </w:tblPr>
   </w:style>
-  <w:style w:type="numbering" w:default="1" w:styleId="NoList">
+  <w:style w:type="numbering" w:default="1" w:styleId="a2">
     <w:name w:val="No List"/>
     <w:uiPriority w:val="99"/>
     <w:semiHidden/>
     <w:unhideWhenUsed/>
   </w:style>
-  <w:style w:type="character" w:customStyle="1" w:styleId="HeaderChar">
-    <w:name w:val="Header Char"/>
-    <w:basedOn w:val="DefaultParagraphFont"/>
-    <w:link w:val="Header"/>
+  <w:style w:type="character" w:customStyle="1" w:styleId="a3">
+    <w:name w:val="Горен колонтитул Знак"/>
+    <w:basedOn w:val="a0"/>
+    <w:link w:val="a4"/>
     <w:uiPriority w:val="99"/>
     <w:qFormat/>
     <w:rsid w:val="008068A2"/>
   </w:style>
-  <w:style w:type="character" w:customStyle="1" w:styleId="FooterChar">
-    <w:name w:val="Footer Char"/>
-    <w:basedOn w:val="DefaultParagraphFont"/>
-    <w:link w:val="Footer"/>
+  <w:style w:type="character" w:customStyle="1" w:styleId="a5">
+    <w:name w:val="Долен колонтитул Знак"/>
+    <w:basedOn w:val="a0"/>
+    <w:link w:val="a6"/>
     <w:uiPriority w:val="99"/>
     <w:qFormat/>
     <w:rsid w:val="008068A2"/>
   </w:style>
-  <w:style w:type="character" w:customStyle="1" w:styleId="BalloonTextChar">
-    <w:name w:val="Balloon Text Char"/>
-    <w:basedOn w:val="DefaultParagraphFont"/>
-    <w:link w:val="BalloonText"/>
+  <w:style w:type="character" w:customStyle="1" w:styleId="a7">
+    <w:name w:val="Изнесен текст Знак"/>
+    <w:basedOn w:val="a0"/>
+    <w:link w:val="a8"/>
     <w:uiPriority w:val="99"/>
     <w:semiHidden/>
     <w:qFormat/>
@@ -10773,7 +10787,7 @@
   </w:style>
   <w:style w:type="character" w:customStyle="1" w:styleId="InternetLink">
     <w:name w:val="Internet Link"/>
-    <w:basedOn w:val="DefaultParagraphFont"/>
+    <w:basedOn w:val="a0"/>
     <w:uiPriority w:val="99"/>
     <w:unhideWhenUsed/>
     <w:rsid w:val="005054C7"/>
@@ -10782,10 +10796,10 @@
       <w:u w:val="single"/>
     </w:rPr>
   </w:style>
-  <w:style w:type="character" w:customStyle="1" w:styleId="Heading1Char">
-    <w:name w:val="Heading 1 Char"/>
-    <w:basedOn w:val="DefaultParagraphFont"/>
-    <w:link w:val="Heading1"/>
+  <w:style w:type="character" w:customStyle="1" w:styleId="10">
+    <w:name w:val="Заглавие 1 Знак"/>
+    <w:basedOn w:val="a0"/>
+    <w:link w:val="1"/>
     <w:uiPriority w:val="9"/>
     <w:qFormat/>
     <w:rsid w:val="009254B7"/>
@@ -10797,10 +10811,10 @@
       <w:szCs w:val="32"/>
     </w:rPr>
   </w:style>
-  <w:style w:type="character" w:customStyle="1" w:styleId="Heading2Char">
-    <w:name w:val="Heading 2 Char"/>
-    <w:basedOn w:val="DefaultParagraphFont"/>
-    <w:link w:val="Heading2"/>
+  <w:style w:type="character" w:customStyle="1" w:styleId="20">
+    <w:name w:val="Заглавие 2 Знак"/>
+    <w:basedOn w:val="a0"/>
+    <w:link w:val="2"/>
     <w:uiPriority w:val="9"/>
     <w:qFormat/>
     <w:rsid w:val="00FB5540"/>
@@ -10813,9 +10827,9 @@
       <w:szCs w:val="36"/>
     </w:rPr>
   </w:style>
-  <w:style w:type="character" w:styleId="Strong">
+  <w:style w:type="character" w:styleId="a9">
     <w:name w:val="Strong"/>
-    <w:basedOn w:val="DefaultParagraphFont"/>
+    <w:basedOn w:val="a0"/>
     <w:qFormat/>
     <w:rsid w:val="00524789"/>
     <w:rPr>
@@ -10823,10 +10837,10 @@
       <w:bCs/>
     </w:rPr>
   </w:style>
-  <w:style w:type="character" w:customStyle="1" w:styleId="Heading3Char">
-    <w:name w:val="Heading 3 Char"/>
-    <w:basedOn w:val="DefaultParagraphFont"/>
-    <w:link w:val="Heading3"/>
+  <w:style w:type="character" w:customStyle="1" w:styleId="30">
+    <w:name w:val="Заглавие 3 Знак"/>
+    <w:basedOn w:val="a0"/>
+    <w:link w:val="3"/>
     <w:uiPriority w:val="9"/>
     <w:qFormat/>
     <w:rsid w:val="00FB5540"/>
@@ -10838,10 +10852,10 @@
       <w:szCs w:val="32"/>
     </w:rPr>
   </w:style>
-  <w:style w:type="character" w:customStyle="1" w:styleId="Heading4Char">
-    <w:name w:val="Heading 4 Char"/>
-    <w:basedOn w:val="DefaultParagraphFont"/>
-    <w:link w:val="Heading4"/>
+  <w:style w:type="character" w:customStyle="1" w:styleId="40">
+    <w:name w:val="Заглавие 4 Знак"/>
+    <w:basedOn w:val="a0"/>
+    <w:link w:val="4"/>
     <w:uiPriority w:val="9"/>
     <w:qFormat/>
     <w:rsid w:val="008C5930"/>
@@ -10853,9 +10867,9 @@
       <w:sz w:val="28"/>
     </w:rPr>
   </w:style>
-  <w:style w:type="character" w:styleId="FollowedHyperlink">
+  <w:style w:type="character" w:styleId="aa">
     <w:name w:val="FollowedHyperlink"/>
-    <w:basedOn w:val="DefaultParagraphFont"/>
+    <w:basedOn w:val="a0"/>
     <w:uiPriority w:val="99"/>
     <w:semiHidden/>
     <w:unhideWhenUsed/>
@@ -10866,10 +10880,10 @@
       <w:u w:val="single"/>
     </w:rPr>
   </w:style>
-  <w:style w:type="character" w:customStyle="1" w:styleId="Heading5Char">
-    <w:name w:val="Heading 5 Char"/>
-    <w:basedOn w:val="DefaultParagraphFont"/>
-    <w:link w:val="Heading5"/>
+  <w:style w:type="character" w:customStyle="1" w:styleId="50">
+    <w:name w:val="Заглавие 5 Знак"/>
+    <w:basedOn w:val="a0"/>
+    <w:link w:val="5"/>
     <w:uiPriority w:val="9"/>
     <w:qFormat/>
     <w:rsid w:val="008C5930"/>
@@ -10881,7 +10895,7 @@
   </w:style>
   <w:style w:type="character" w:customStyle="1" w:styleId="CodeChar">
     <w:name w:val="Code Char"/>
-    <w:basedOn w:val="DefaultParagraphFont"/>
+    <w:basedOn w:val="a0"/>
     <w:link w:val="Code"/>
     <w:qFormat/>
     <w:rsid w:val="008063E1"/>
@@ -10892,21 +10906,21 @@
   </w:style>
   <w:style w:type="character" w:customStyle="1" w:styleId="tgc">
     <w:name w:val="_tgc"/>
-    <w:basedOn w:val="DefaultParagraphFont"/>
+    <w:basedOn w:val="a0"/>
     <w:qFormat/>
     <w:rsid w:val="00D8395C"/>
   </w:style>
-  <w:style w:type="character" w:customStyle="1" w:styleId="ListParagraphChar">
-    <w:name w:val="List Paragraph Char"/>
-    <w:basedOn w:val="DefaultParagraphFont"/>
-    <w:link w:val="ListParagraph"/>
+  <w:style w:type="character" w:customStyle="1" w:styleId="ab">
+    <w:name w:val="Списък на абзаци Знак"/>
+    <w:basedOn w:val="a0"/>
+    <w:link w:val="ac"/>
     <w:uiPriority w:val="34"/>
     <w:qFormat/>
     <w:rsid w:val="005054C7"/>
   </w:style>
-  <w:style w:type="character" w:styleId="Emphasis">
+  <w:style w:type="character" w:styleId="ad">
     <w:name w:val="Emphasis"/>
-    <w:basedOn w:val="DefaultParagraphFont"/>
+    <w:basedOn w:val="a0"/>
     <w:uiPriority w:val="20"/>
     <w:qFormat/>
     <w:rsid w:val="00097D59"/>
@@ -10915,10 +10929,10 @@
       <w:iCs/>
     </w:rPr>
   </w:style>
-  <w:style w:type="character" w:customStyle="1" w:styleId="Heading6Char">
-    <w:name w:val="Heading 6 Char"/>
-    <w:basedOn w:val="DefaultParagraphFont"/>
-    <w:link w:val="Heading6"/>
+  <w:style w:type="character" w:customStyle="1" w:styleId="60">
+    <w:name w:val="Заглавие 6 Знак"/>
+    <w:basedOn w:val="a0"/>
+    <w:link w:val="6"/>
     <w:uiPriority w:val="9"/>
     <w:qFormat/>
     <w:rsid w:val="004D7FB3"/>
@@ -10928,10 +10942,10 @@
       <w:color w:val="B2500E"/>
     </w:rPr>
   </w:style>
-  <w:style w:type="character" w:customStyle="1" w:styleId="Heading7Char">
-    <w:name w:val="Heading 7 Char"/>
-    <w:basedOn w:val="DefaultParagraphFont"/>
-    <w:link w:val="Heading7"/>
+  <w:style w:type="character" w:customStyle="1" w:styleId="70">
+    <w:name w:val="Заглавие 7 Знак"/>
+    <w:basedOn w:val="a0"/>
+    <w:link w:val="7"/>
     <w:uiPriority w:val="9"/>
     <w:qFormat/>
     <w:rsid w:val="005A0033"/>
@@ -11576,8 +11590,8 @@
   </w:style>
   <w:style w:type="paragraph" w:customStyle="1" w:styleId="Heading">
     <w:name w:val="Heading"/>
-    <w:basedOn w:val="Normal"/>
-    <w:next w:val="BodyText"/>
+    <w:basedOn w:val="a"/>
+    <w:next w:val="ae"/>
     <w:qFormat/>
     <w:pPr>
       <w:keepNext/>
@@ -11589,23 +11603,23 @@
       <w:szCs w:val="28"/>
     </w:rPr>
   </w:style>
-  <w:style w:type="paragraph" w:styleId="BodyText">
+  <w:style w:type="paragraph" w:styleId="ae">
     <w:name w:val="Body Text"/>
-    <w:basedOn w:val="Normal"/>
+    <w:basedOn w:val="a"/>
     <w:pPr>
       <w:spacing w:before="0" w:after="140"/>
     </w:pPr>
   </w:style>
-  <w:style w:type="paragraph" w:styleId="List">
+  <w:style w:type="paragraph" w:styleId="af">
     <w:name w:val="List"/>
-    <w:basedOn w:val="BodyText"/>
+    <w:basedOn w:val="ae"/>
     <w:rPr>
       <w:rFonts w:cs="Lohit Devanagari"/>
     </w:rPr>
   </w:style>
-  <w:style w:type="paragraph" w:styleId="Caption">
+  <w:style w:type="paragraph" w:styleId="af0">
     <w:name w:val="caption"/>
-    <w:basedOn w:val="Normal"/>
+    <w:basedOn w:val="a"/>
     <w:qFormat/>
     <w:pPr>
       <w:suppressLineNumbers/>
@@ -11621,7 +11635,7 @@
   </w:style>
   <w:style w:type="paragraph" w:customStyle="1" w:styleId="Index">
     <w:name w:val="Index"/>
-    <w:basedOn w:val="Normal"/>
+    <w:basedOn w:val="a"/>
     <w:qFormat/>
     <w:rsid w:val="005054C7"/>
     <w:pPr>
@@ -11632,10 +11646,10 @@
       <w:rFonts w:cs="FreeSans"/>
     </w:rPr>
   </w:style>
-  <w:style w:type="paragraph" w:styleId="Header">
+  <w:style w:type="paragraph" w:styleId="a4">
     <w:name w:val="header"/>
-    <w:basedOn w:val="Normal"/>
-    <w:link w:val="HeaderChar"/>
+    <w:basedOn w:val="a"/>
+    <w:link w:val="a3"/>
     <w:uiPriority w:val="99"/>
     <w:unhideWhenUsed/>
     <w:rsid w:val="008068A2"/>
@@ -11647,10 +11661,10 @@
       <w:spacing w:after="0" w:line="240" w:lineRule="auto"/>
     </w:pPr>
   </w:style>
-  <w:style w:type="paragraph" w:styleId="Footer">
+  <w:style w:type="paragraph" w:styleId="a6">
     <w:name w:val="footer"/>
-    <w:basedOn w:val="Normal"/>
-    <w:link w:val="FooterChar"/>
+    <w:basedOn w:val="a"/>
+    <w:link w:val="a5"/>
     <w:uiPriority w:val="99"/>
     <w:unhideWhenUsed/>
     <w:rsid w:val="008068A2"/>
@@ -11662,10 +11676,10 @@
       <w:spacing w:after="0" w:line="240" w:lineRule="auto"/>
     </w:pPr>
   </w:style>
-  <w:style w:type="paragraph" w:styleId="BalloonText">
+  <w:style w:type="paragraph" w:styleId="a8">
     <w:name w:val="Balloon Text"/>
-    <w:basedOn w:val="Normal"/>
-    <w:link w:val="BalloonTextChar"/>
+    <w:basedOn w:val="a"/>
+    <w:link w:val="a7"/>
     <w:uiPriority w:val="99"/>
     <w:semiHidden/>
     <w:unhideWhenUsed/>
@@ -11680,9 +11694,9 @@
       <w:szCs w:val="16"/>
     </w:rPr>
   </w:style>
-  <w:style w:type="paragraph" w:styleId="NormalWeb">
+  <w:style w:type="paragraph" w:styleId="af1">
     <w:name w:val="Normal (Web)"/>
-    <w:basedOn w:val="Normal"/>
+    <w:basedOn w:val="a"/>
     <w:uiPriority w:val="99"/>
     <w:semiHidden/>
     <w:unhideWhenUsed/>
@@ -11697,10 +11711,10 @@
       <w:szCs w:val="24"/>
     </w:rPr>
   </w:style>
-  <w:style w:type="paragraph" w:styleId="ListParagraph">
+  <w:style w:type="paragraph" w:styleId="ac">
     <w:name w:val="List Paragraph"/>
-    <w:basedOn w:val="Normal"/>
-    <w:link w:val="ListParagraphChar"/>
+    <w:basedOn w:val="a"/>
+    <w:link w:val="ab"/>
     <w:uiPriority w:val="34"/>
     <w:qFormat/>
     <w:rsid w:val="008617B5"/>
@@ -11711,7 +11725,7 @@
   </w:style>
   <w:style w:type="paragraph" w:customStyle="1" w:styleId="Code">
     <w:name w:val="Code"/>
-    <w:basedOn w:val="Normal"/>
+    <w:basedOn w:val="a"/>
     <w:link w:val="CodeChar"/>
     <w:qFormat/>
     <w:rsid w:val="008063E1"/>
@@ -11720,7 +11734,7 @@
       <w:b/>
     </w:rPr>
   </w:style>
-  <w:style w:type="paragraph" w:styleId="Revision">
+  <w:style w:type="paragraph" w:styleId="af2">
     <w:name w:val="Revision"/>
     <w:uiPriority w:val="99"/>
     <w:semiHidden/>
@@ -11729,12 +11743,12 @@
   </w:style>
   <w:style w:type="paragraph" w:customStyle="1" w:styleId="FrameContents">
     <w:name w:val="Frame Contents"/>
-    <w:basedOn w:val="Normal"/>
-    <w:qFormat/>
-  </w:style>
-  <w:style w:type="table" w:styleId="TableGrid">
+    <w:basedOn w:val="a"/>
+    <w:qFormat/>
+  </w:style>
+  <w:style w:type="table" w:styleId="af3">
     <w:name w:val="Table Grid"/>
-    <w:basedOn w:val="TableNormal"/>
+    <w:basedOn w:val="a1"/>
     <w:uiPriority w:val="59"/>
     <w:rsid w:val="00763912"/>
     <w:tblPr>
@@ -12041,7 +12055,7 @@
 </file>
 
 <file path=customXml/itemProps1.xml><?xml version="1.0" encoding="utf-8"?>
-<ds:datastoreItem xmlns:ds="http://schemas.openxmlformats.org/officeDocument/2006/customXml" ds:itemID="{F65EEEE5-4A72-4A1B-BED6-BB88472A7887}">
+<ds:datastoreItem xmlns:ds="http://schemas.openxmlformats.org/officeDocument/2006/customXml" ds:itemID="{E740C932-5D44-45B7-9127-A3A270562955}">
   <ds:schemaRefs>
     <ds:schemaRef ds:uri="http://schemas.openxmlformats.org/officeDocument/2006/bibliography"/>
   </ds:schemaRefs>
